--- a/Important/Laravel.docx
+++ b/Important/Laravel.docx
@@ -730,7 +730,7 @@
         </w:rPr>
         <w:t>, and </w:t>
       </w:r>
-      <w:hyperlink r:id="rId4" w:tgtFrame="_blank" w:tooltip="SQL Server." w:history="1">
+      <w:hyperlink r:id="rId5" w:tgtFrame="_blank" w:tooltip="SQL Server." w:history="1">
         <w:r>
           <w:rPr>
             <w:rStyle w:val="Hyperlink"/>
@@ -1224,7 +1224,7 @@
         </w:rPr>
         <w:t>, you can create a backend that will be scalable, and the frontend can be built using blade files or SPAs using </w:t>
       </w:r>
-      <w:hyperlink r:id="rId5" w:tgtFrame="_blank" w:tooltip="Vue.js," w:history="1">
+      <w:hyperlink r:id="rId6" w:tgtFrame="_blank" w:tooltip="Vue.js," w:history="1">
         <w:r>
           <w:rPr>
             <w:rStyle w:val="Hyperlink"/>
@@ -2543,6 +2543,1323 @@
     </w:p>
     <w:p>
       <w:pPr>
+        <w:pStyle w:val="Heading3"/>
+        <w:shd w:val="clear" w:color="auto" w:fill="FFFFFF"/>
+        <w:spacing w:before="344" w:beforeAutospacing="0" w:after="258" w:afterAutospacing="0"/>
+        <w:rPr>
+          <w:rFonts w:ascii="Arial" w:hAnsi="Arial" w:cs="Arial"/>
+          <w:b w:val="0"/>
+          <w:bCs w:val="0"/>
+        </w:rPr>
+      </w:pPr>
+      <w:r>
+        <w:rPr>
+          <w:rFonts w:ascii="Arial" w:hAnsi="Arial" w:cs="Arial"/>
+          <w:b w:val="0"/>
+          <w:bCs w:val="0"/>
+        </w:rPr>
+        <w:t>14. What are Models?</w:t>
+      </w:r>
+    </w:p>
+    <w:p>
+      <w:pPr>
+        <w:pStyle w:val="NormalWeb"/>
+        <w:shd w:val="clear" w:color="auto" w:fill="FFFFFF"/>
+        <w:spacing w:before="0" w:beforeAutospacing="0" w:after="279" w:afterAutospacing="0"/>
+        <w:rPr>
+          <w:rFonts w:ascii="Arial" w:hAnsi="Arial" w:cs="Arial"/>
+          <w:color w:val="51565E"/>
+          <w:sz w:val="17"/>
+          <w:szCs w:val="17"/>
+        </w:rPr>
+      </w:pPr>
+      <w:r>
+        <w:rPr>
+          <w:rFonts w:ascii="Arial" w:hAnsi="Arial" w:cs="Arial"/>
+          <w:color w:val="51565E"/>
+          <w:sz w:val="17"/>
+          <w:szCs w:val="17"/>
+        </w:rPr>
+        <w:t> </w:t>
+      </w:r>
+      <w:proofErr w:type="spellStart"/>
+      <w:r>
+        <w:rPr>
+          <w:rFonts w:ascii="Arial" w:hAnsi="Arial" w:cs="Arial"/>
+          <w:color w:val="51565E"/>
+          <w:sz w:val="17"/>
+          <w:szCs w:val="17"/>
+        </w:rPr>
+        <w:t>Laravel</w:t>
+      </w:r>
+      <w:proofErr w:type="spellEnd"/>
+      <w:r>
+        <w:rPr>
+          <w:rFonts w:ascii="Arial" w:hAnsi="Arial" w:cs="Arial"/>
+          <w:color w:val="51565E"/>
+          <w:sz w:val="17"/>
+          <w:szCs w:val="17"/>
+        </w:rPr>
+        <w:t xml:space="preserve"> is a framework that follows the Model-View-Controller design pattern. All your models, views, and controllers are stored in their directories, making it easy to keep track of everything.</w:t>
+      </w:r>
+    </w:p>
+    <w:p>
+      <w:pPr>
+        <w:pStyle w:val="NormalWeb"/>
+        <w:shd w:val="clear" w:color="auto" w:fill="FFFFFF"/>
+        <w:spacing w:before="0" w:beforeAutospacing="0" w:after="279" w:afterAutospacing="0"/>
+        <w:rPr>
+          <w:rFonts w:ascii="Arial" w:hAnsi="Arial" w:cs="Arial"/>
+          <w:color w:val="51565E"/>
+          <w:sz w:val="17"/>
+          <w:szCs w:val="17"/>
+        </w:rPr>
+      </w:pPr>
+      <w:r>
+        <w:rPr>
+          <w:rFonts w:ascii="Arial" w:hAnsi="Arial" w:cs="Arial"/>
+          <w:color w:val="51565E"/>
+          <w:sz w:val="17"/>
+          <w:szCs w:val="17"/>
+        </w:rPr>
+        <w:t>You'll use controllers to handle user requests and retrieve data by leveraging models. Models interact with your database and recover your objects’ information. Finally, views render pages.</w:t>
+      </w:r>
+    </w:p>
+    <w:p>
+      <w:pPr>
+        <w:pStyle w:val="NormalWeb"/>
+        <w:shd w:val="clear" w:color="auto" w:fill="FFFFFF"/>
+        <w:spacing w:before="0" w:beforeAutospacing="0" w:after="279" w:afterAutospacing="0"/>
+        <w:rPr>
+          <w:rFonts w:ascii="Arial" w:hAnsi="Arial" w:cs="Arial"/>
+          <w:color w:val="51565E"/>
+          <w:sz w:val="17"/>
+          <w:szCs w:val="17"/>
+        </w:rPr>
+      </w:pPr>
+      <w:proofErr w:type="spellStart"/>
+      <w:r>
+        <w:rPr>
+          <w:rFonts w:ascii="Arial" w:hAnsi="Arial" w:cs="Arial"/>
+          <w:color w:val="51565E"/>
+          <w:sz w:val="17"/>
+          <w:szCs w:val="17"/>
+        </w:rPr>
+        <w:t>Laravel</w:t>
+      </w:r>
+      <w:proofErr w:type="spellEnd"/>
+      <w:r>
+        <w:rPr>
+          <w:rFonts w:ascii="Arial" w:hAnsi="Arial" w:cs="Arial"/>
+          <w:color w:val="51565E"/>
+          <w:sz w:val="17"/>
+          <w:szCs w:val="17"/>
+        </w:rPr>
+        <w:t xml:space="preserve"> comes with a fantastic, built-in command line interface called Artisan CLI that provides complete commands to help you build your application.</w:t>
+      </w:r>
+    </w:p>
+    <w:p>
+      <w:pPr>
+        <w:pStyle w:val="Heading3"/>
+        <w:shd w:val="clear" w:color="auto" w:fill="FFFFFF"/>
+        <w:spacing w:before="344" w:beforeAutospacing="0" w:after="258" w:afterAutospacing="0"/>
+        <w:rPr>
+          <w:rFonts w:ascii="Arial" w:hAnsi="Arial" w:cs="Arial"/>
+          <w:b w:val="0"/>
+          <w:bCs w:val="0"/>
+        </w:rPr>
+      </w:pPr>
+    </w:p>
+    <w:p>
+      <w:pPr>
+        <w:pStyle w:val="Heading3"/>
+        <w:shd w:val="clear" w:color="auto" w:fill="FFFFFF"/>
+        <w:spacing w:before="344" w:beforeAutospacing="0" w:after="258" w:afterAutospacing="0"/>
+        <w:rPr>
+          <w:rFonts w:ascii="Arial" w:hAnsi="Arial" w:cs="Arial"/>
+          <w:b w:val="0"/>
+          <w:bCs w:val="0"/>
+        </w:rPr>
+      </w:pPr>
+      <w:r>
+        <w:rPr>
+          <w:rFonts w:ascii="Arial" w:hAnsi="Arial" w:cs="Arial"/>
+          <w:b w:val="0"/>
+          <w:bCs w:val="0"/>
+        </w:rPr>
+        <w:lastRenderedPageBreak/>
+        <w:t xml:space="preserve">15. What is the </w:t>
+      </w:r>
+      <w:proofErr w:type="spellStart"/>
+      <w:r>
+        <w:rPr>
+          <w:rFonts w:ascii="Arial" w:hAnsi="Arial" w:cs="Arial"/>
+          <w:b w:val="0"/>
+          <w:bCs w:val="0"/>
+        </w:rPr>
+        <w:t>Laravel</w:t>
+      </w:r>
+      <w:proofErr w:type="spellEnd"/>
+      <w:r>
+        <w:rPr>
+          <w:rFonts w:ascii="Arial" w:hAnsi="Arial" w:cs="Arial"/>
+          <w:b w:val="0"/>
+          <w:bCs w:val="0"/>
+        </w:rPr>
+        <w:t xml:space="preserve"> Framework?</w:t>
+      </w:r>
+    </w:p>
+    <w:p>
+      <w:pPr>
+        <w:pStyle w:val="NormalWeb"/>
+        <w:shd w:val="clear" w:color="auto" w:fill="FFFFFF"/>
+        <w:spacing w:before="0" w:beforeAutospacing="0" w:after="279" w:afterAutospacing="0"/>
+        <w:rPr>
+          <w:rFonts w:ascii="Arial" w:hAnsi="Arial" w:cs="Arial"/>
+          <w:color w:val="51565E"/>
+          <w:sz w:val="17"/>
+          <w:szCs w:val="17"/>
+        </w:rPr>
+      </w:pPr>
+      <w:proofErr w:type="spellStart"/>
+      <w:r>
+        <w:rPr>
+          <w:rFonts w:ascii="Arial" w:hAnsi="Arial" w:cs="Arial"/>
+          <w:color w:val="51565E"/>
+          <w:sz w:val="17"/>
+          <w:szCs w:val="17"/>
+        </w:rPr>
+        <w:t>Laravel</w:t>
+      </w:r>
+      <w:proofErr w:type="spellEnd"/>
+      <w:r>
+        <w:rPr>
+          <w:rFonts w:ascii="Arial" w:hAnsi="Arial" w:cs="Arial"/>
+          <w:color w:val="51565E"/>
+          <w:sz w:val="17"/>
+          <w:szCs w:val="17"/>
+        </w:rPr>
+        <w:t xml:space="preserve"> is an open-source </w:t>
+      </w:r>
+      <w:hyperlink r:id="rId7" w:tgtFrame="_blank" w:tooltip="PHP framework" w:history="1">
+        <w:r>
+          <w:rPr>
+            <w:rStyle w:val="Hyperlink"/>
+            <w:rFonts w:ascii="Arial" w:hAnsi="Arial" w:cs="Arial"/>
+            <w:sz w:val="17"/>
+            <w:szCs w:val="17"/>
+            <w:u w:val="none"/>
+          </w:rPr>
+          <w:t>PHP framework</w:t>
+        </w:r>
+      </w:hyperlink>
+      <w:r>
+        <w:rPr>
+          <w:rFonts w:ascii="Arial" w:hAnsi="Arial" w:cs="Arial"/>
+          <w:color w:val="51565E"/>
+          <w:sz w:val="17"/>
+          <w:szCs w:val="17"/>
+        </w:rPr>
+        <w:t xml:space="preserve">, which is robust and easy to understand. It follows a model-view-controller design pattern. </w:t>
+      </w:r>
+      <w:proofErr w:type="spellStart"/>
+      <w:r>
+        <w:rPr>
+          <w:rFonts w:ascii="Arial" w:hAnsi="Arial" w:cs="Arial"/>
+          <w:color w:val="51565E"/>
+          <w:sz w:val="17"/>
+          <w:szCs w:val="17"/>
+        </w:rPr>
+        <w:t>Laravel</w:t>
+      </w:r>
+      <w:proofErr w:type="spellEnd"/>
+      <w:r>
+        <w:rPr>
+          <w:rFonts w:ascii="Arial" w:hAnsi="Arial" w:cs="Arial"/>
+          <w:color w:val="51565E"/>
+          <w:sz w:val="17"/>
+          <w:szCs w:val="17"/>
+        </w:rPr>
+        <w:t xml:space="preserve"> reuses the existing components of different frameworks which </w:t>
+      </w:r>
+      <w:proofErr w:type="gramStart"/>
+      <w:r>
+        <w:rPr>
+          <w:rFonts w:ascii="Arial" w:hAnsi="Arial" w:cs="Arial"/>
+          <w:color w:val="51565E"/>
+          <w:sz w:val="17"/>
+          <w:szCs w:val="17"/>
+        </w:rPr>
+        <w:t>helps</w:t>
+      </w:r>
+      <w:proofErr w:type="gramEnd"/>
+      <w:r>
+        <w:rPr>
+          <w:rFonts w:ascii="Arial" w:hAnsi="Arial" w:cs="Arial"/>
+          <w:color w:val="51565E"/>
+          <w:sz w:val="17"/>
+          <w:szCs w:val="17"/>
+        </w:rPr>
+        <w:t xml:space="preserve"> in creating a web application. The web application thus designed is more structured and pragmatic.</w:t>
+      </w:r>
+    </w:p>
+    <w:p>
+      <w:pPr>
+        <w:pStyle w:val="NormalWeb"/>
+        <w:shd w:val="clear" w:color="auto" w:fill="FFFFFF"/>
+        <w:spacing w:before="0" w:beforeAutospacing="0" w:after="279" w:afterAutospacing="0"/>
+        <w:rPr>
+          <w:rFonts w:ascii="Arial" w:hAnsi="Arial" w:cs="Arial"/>
+          <w:color w:val="51565E"/>
+          <w:sz w:val="17"/>
+          <w:szCs w:val="17"/>
+        </w:rPr>
+      </w:pPr>
+      <w:proofErr w:type="spellStart"/>
+      <w:r>
+        <w:rPr>
+          <w:rFonts w:ascii="Arial" w:hAnsi="Arial" w:cs="Arial"/>
+          <w:color w:val="51565E"/>
+          <w:sz w:val="17"/>
+          <w:szCs w:val="17"/>
+        </w:rPr>
+        <w:t>Laravel</w:t>
+      </w:r>
+      <w:proofErr w:type="spellEnd"/>
+      <w:r>
+        <w:rPr>
+          <w:rFonts w:ascii="Arial" w:hAnsi="Arial" w:cs="Arial"/>
+          <w:color w:val="51565E"/>
+          <w:sz w:val="17"/>
+          <w:szCs w:val="17"/>
+        </w:rPr>
+        <w:t xml:space="preserve"> offers a rich set of functionalities that incorporates the basic features of PHP frameworks like </w:t>
+      </w:r>
+      <w:proofErr w:type="spellStart"/>
+      <w:r>
+        <w:rPr>
+          <w:rFonts w:ascii="Arial" w:hAnsi="Arial" w:cs="Arial"/>
+          <w:color w:val="51565E"/>
+          <w:sz w:val="17"/>
+          <w:szCs w:val="17"/>
+        </w:rPr>
+        <w:t>CodeIgniter</w:t>
+      </w:r>
+      <w:proofErr w:type="spellEnd"/>
+      <w:r>
+        <w:rPr>
+          <w:rFonts w:ascii="Arial" w:hAnsi="Arial" w:cs="Arial"/>
+          <w:color w:val="51565E"/>
+          <w:sz w:val="17"/>
+          <w:szCs w:val="17"/>
+        </w:rPr>
+        <w:t xml:space="preserve">, </w:t>
+      </w:r>
+      <w:proofErr w:type="spellStart"/>
+      <w:r>
+        <w:rPr>
+          <w:rFonts w:ascii="Arial" w:hAnsi="Arial" w:cs="Arial"/>
+          <w:color w:val="51565E"/>
+          <w:sz w:val="17"/>
+          <w:szCs w:val="17"/>
+        </w:rPr>
+        <w:t>Yii</w:t>
+      </w:r>
+      <w:proofErr w:type="spellEnd"/>
+      <w:r>
+        <w:rPr>
+          <w:rFonts w:ascii="Arial" w:hAnsi="Arial" w:cs="Arial"/>
+          <w:color w:val="51565E"/>
+          <w:sz w:val="17"/>
+          <w:szCs w:val="17"/>
+        </w:rPr>
+        <w:t>, and other </w:t>
+      </w:r>
+      <w:hyperlink r:id="rId8" w:tgtFrame="_blank" w:tooltip="programming languages" w:history="1">
+        <w:r>
+          <w:rPr>
+            <w:rStyle w:val="Hyperlink"/>
+            <w:rFonts w:ascii="Arial" w:hAnsi="Arial" w:cs="Arial"/>
+            <w:sz w:val="17"/>
+            <w:szCs w:val="17"/>
+            <w:u w:val="none"/>
+          </w:rPr>
+          <w:t>programming languages</w:t>
+        </w:r>
+      </w:hyperlink>
+      <w:r>
+        <w:rPr>
+          <w:rFonts w:ascii="Arial" w:hAnsi="Arial" w:cs="Arial"/>
+          <w:color w:val="51565E"/>
+          <w:sz w:val="17"/>
+          <w:szCs w:val="17"/>
+        </w:rPr>
+        <w:t> like </w:t>
+      </w:r>
+      <w:hyperlink r:id="rId9" w:tgtFrame="_blank" w:tooltip="Ruby on Rails." w:history="1">
+        <w:r>
+          <w:rPr>
+            <w:rStyle w:val="Hyperlink"/>
+            <w:rFonts w:ascii="Arial" w:hAnsi="Arial" w:cs="Arial"/>
+            <w:sz w:val="17"/>
+            <w:szCs w:val="17"/>
+            <w:u w:val="none"/>
+          </w:rPr>
+          <w:t>Ruby on Rails.</w:t>
+        </w:r>
+      </w:hyperlink>
+      <w:r>
+        <w:rPr>
+          <w:rFonts w:ascii="Arial" w:hAnsi="Arial" w:cs="Arial"/>
+          <w:color w:val="51565E"/>
+          <w:sz w:val="17"/>
+          <w:szCs w:val="17"/>
+        </w:rPr>
+        <w:t> </w:t>
+      </w:r>
+      <w:proofErr w:type="spellStart"/>
+      <w:r>
+        <w:rPr>
+          <w:rFonts w:ascii="Arial" w:hAnsi="Arial" w:cs="Arial"/>
+          <w:color w:val="51565E"/>
+          <w:sz w:val="17"/>
+          <w:szCs w:val="17"/>
+        </w:rPr>
+        <w:t>Laravel</w:t>
+      </w:r>
+      <w:proofErr w:type="spellEnd"/>
+      <w:r>
+        <w:rPr>
+          <w:rFonts w:ascii="Arial" w:hAnsi="Arial" w:cs="Arial"/>
+          <w:color w:val="51565E"/>
+          <w:sz w:val="17"/>
+          <w:szCs w:val="17"/>
+        </w:rPr>
+        <w:t xml:space="preserve"> has a very rich set of features that will boost the speed of web development.</w:t>
+      </w:r>
+    </w:p>
+    <w:p>
+      <w:pPr>
+        <w:pStyle w:val="NormalWeb"/>
+        <w:shd w:val="clear" w:color="auto" w:fill="FFFFFF"/>
+        <w:spacing w:before="0" w:beforeAutospacing="0" w:after="279" w:afterAutospacing="0"/>
+        <w:rPr>
+          <w:rFonts w:ascii="Arial" w:hAnsi="Arial" w:cs="Arial"/>
+          <w:color w:val="51565E"/>
+          <w:sz w:val="17"/>
+          <w:szCs w:val="17"/>
+        </w:rPr>
+      </w:pPr>
+      <w:r>
+        <w:rPr>
+          <w:rFonts w:ascii="Arial" w:hAnsi="Arial" w:cs="Arial"/>
+          <w:color w:val="51565E"/>
+          <w:sz w:val="17"/>
+          <w:szCs w:val="17"/>
+        </w:rPr>
+        <w:t xml:space="preserve">With </w:t>
+      </w:r>
+      <w:proofErr w:type="spellStart"/>
+      <w:r>
+        <w:rPr>
+          <w:rFonts w:ascii="Arial" w:hAnsi="Arial" w:cs="Arial"/>
+          <w:color w:val="51565E"/>
+          <w:sz w:val="17"/>
+          <w:szCs w:val="17"/>
+        </w:rPr>
+        <w:t>Laravel</w:t>
+      </w:r>
+      <w:proofErr w:type="spellEnd"/>
+      <w:r>
+        <w:rPr>
+          <w:rFonts w:ascii="Arial" w:hAnsi="Arial" w:cs="Arial"/>
+          <w:color w:val="51565E"/>
+          <w:sz w:val="17"/>
+          <w:szCs w:val="17"/>
+        </w:rPr>
+        <w:t xml:space="preserve">, you can build applications for any type of business or organization. Whether it’s </w:t>
+      </w:r>
+      <w:proofErr w:type="spellStart"/>
+      <w:r>
+        <w:rPr>
+          <w:rFonts w:ascii="Arial" w:hAnsi="Arial" w:cs="Arial"/>
+          <w:color w:val="51565E"/>
+          <w:sz w:val="17"/>
+          <w:szCs w:val="17"/>
+        </w:rPr>
+        <w:t>eCommerce</w:t>
+      </w:r>
+      <w:proofErr w:type="spellEnd"/>
+      <w:r>
+        <w:rPr>
+          <w:rFonts w:ascii="Arial" w:hAnsi="Arial" w:cs="Arial"/>
+          <w:color w:val="51565E"/>
+          <w:sz w:val="17"/>
+          <w:szCs w:val="17"/>
+        </w:rPr>
+        <w:t xml:space="preserve">, social media marketing, or an online ticketing system, you can create any type of web application with </w:t>
+      </w:r>
+      <w:proofErr w:type="spellStart"/>
+      <w:r>
+        <w:rPr>
+          <w:rFonts w:ascii="Arial" w:hAnsi="Arial" w:cs="Arial"/>
+          <w:color w:val="51565E"/>
+          <w:sz w:val="17"/>
+          <w:szCs w:val="17"/>
+        </w:rPr>
+        <w:t>Laravel</w:t>
+      </w:r>
+      <w:proofErr w:type="spellEnd"/>
+      <w:r>
+        <w:rPr>
+          <w:rFonts w:ascii="Arial" w:hAnsi="Arial" w:cs="Arial"/>
+          <w:color w:val="51565E"/>
+          <w:sz w:val="17"/>
+          <w:szCs w:val="17"/>
+        </w:rPr>
+        <w:t xml:space="preserve"> because it’s flexible and scalable enough to accommodate any size project easily.</w:t>
+      </w:r>
+    </w:p>
+    <w:p>
+      <w:pPr>
+        <w:pStyle w:val="Heading3"/>
+        <w:shd w:val="clear" w:color="auto" w:fill="FFFFFF"/>
+        <w:spacing w:before="344" w:beforeAutospacing="0" w:after="258" w:afterAutospacing="0"/>
+        <w:rPr>
+          <w:rFonts w:ascii="Arial" w:hAnsi="Arial" w:cs="Arial"/>
+          <w:b w:val="0"/>
+          <w:bCs w:val="0"/>
+        </w:rPr>
+      </w:pPr>
+      <w:r>
+        <w:rPr>
+          <w:rFonts w:ascii="Arial" w:hAnsi="Arial" w:cs="Arial"/>
+          <w:b w:val="0"/>
+          <w:bCs w:val="0"/>
+        </w:rPr>
+        <w:t xml:space="preserve">17. How to enable query log in </w:t>
+      </w:r>
+      <w:proofErr w:type="spellStart"/>
+      <w:r>
+        <w:rPr>
+          <w:rFonts w:ascii="Arial" w:hAnsi="Arial" w:cs="Arial"/>
+          <w:b w:val="0"/>
+          <w:bCs w:val="0"/>
+        </w:rPr>
+        <w:t>laravel</w:t>
+      </w:r>
+      <w:proofErr w:type="spellEnd"/>
+      <w:r>
+        <w:rPr>
+          <w:rFonts w:ascii="Arial" w:hAnsi="Arial" w:cs="Arial"/>
+          <w:b w:val="0"/>
+          <w:bCs w:val="0"/>
+        </w:rPr>
+        <w:t>?</w:t>
+      </w:r>
+    </w:p>
+    <w:p>
+      <w:pPr>
+        <w:pStyle w:val="NormalWeb"/>
+        <w:shd w:val="clear" w:color="auto" w:fill="FFFFFF"/>
+        <w:spacing w:before="0" w:beforeAutospacing="0" w:after="279" w:afterAutospacing="0"/>
+        <w:rPr>
+          <w:rFonts w:ascii="Arial" w:hAnsi="Arial" w:cs="Arial"/>
+          <w:color w:val="51565E"/>
+          <w:sz w:val="17"/>
+          <w:szCs w:val="17"/>
+        </w:rPr>
+      </w:pPr>
+      <w:r>
+        <w:rPr>
+          <w:rFonts w:ascii="Arial" w:hAnsi="Arial" w:cs="Arial"/>
+          <w:color w:val="51565E"/>
+          <w:sz w:val="17"/>
+          <w:szCs w:val="17"/>
+        </w:rPr>
+        <w:t>Our first step should be</w:t>
+      </w:r>
+    </w:p>
+    <w:p>
+      <w:pPr>
+        <w:pStyle w:val="NormalWeb"/>
+        <w:shd w:val="clear" w:color="auto" w:fill="FFFFFF"/>
+        <w:spacing w:before="0" w:beforeAutospacing="0" w:after="279" w:afterAutospacing="0"/>
+        <w:rPr>
+          <w:rFonts w:ascii="Arial" w:hAnsi="Arial" w:cs="Arial"/>
+          <w:color w:val="51565E"/>
+          <w:sz w:val="17"/>
+          <w:szCs w:val="17"/>
+        </w:rPr>
+      </w:pPr>
+      <w:r>
+        <w:rPr>
+          <w:rFonts w:ascii="Arial" w:hAnsi="Arial" w:cs="Arial"/>
+          <w:color w:val="51565E"/>
+          <w:sz w:val="17"/>
+          <w:szCs w:val="17"/>
+        </w:rPr>
+        <w:t>DB::</w:t>
+      </w:r>
+      <w:proofErr w:type="gramStart"/>
+      <w:r>
+        <w:rPr>
+          <w:rFonts w:ascii="Arial" w:hAnsi="Arial" w:cs="Arial"/>
+          <w:color w:val="51565E"/>
+          <w:sz w:val="17"/>
+          <w:szCs w:val="17"/>
+        </w:rPr>
+        <w:t>connection(</w:t>
+      </w:r>
+      <w:proofErr w:type="gramEnd"/>
+      <w:r>
+        <w:rPr>
+          <w:rFonts w:ascii="Arial" w:hAnsi="Arial" w:cs="Arial"/>
+          <w:color w:val="51565E"/>
+          <w:sz w:val="17"/>
+          <w:szCs w:val="17"/>
+        </w:rPr>
+        <w:t>)-&gt;</w:t>
+      </w:r>
+      <w:proofErr w:type="spellStart"/>
+      <w:r>
+        <w:rPr>
+          <w:rFonts w:ascii="Arial" w:hAnsi="Arial" w:cs="Arial"/>
+          <w:color w:val="51565E"/>
+          <w:sz w:val="17"/>
+          <w:szCs w:val="17"/>
+        </w:rPr>
+        <w:t>enableQueryLog</w:t>
+      </w:r>
+      <w:proofErr w:type="spellEnd"/>
+      <w:r>
+        <w:rPr>
+          <w:rFonts w:ascii="Arial" w:hAnsi="Arial" w:cs="Arial"/>
+          <w:color w:val="51565E"/>
+          <w:sz w:val="17"/>
+          <w:szCs w:val="17"/>
+        </w:rPr>
+        <w:t>();</w:t>
+      </w:r>
+    </w:p>
+    <w:p>
+      <w:pPr>
+        <w:pStyle w:val="NormalWeb"/>
+        <w:shd w:val="clear" w:color="auto" w:fill="FFFFFF"/>
+        <w:spacing w:before="0" w:beforeAutospacing="0" w:after="279" w:afterAutospacing="0"/>
+        <w:rPr>
+          <w:rFonts w:ascii="Arial" w:hAnsi="Arial" w:cs="Arial"/>
+          <w:color w:val="51565E"/>
+          <w:sz w:val="17"/>
+          <w:szCs w:val="17"/>
+        </w:rPr>
+      </w:pPr>
+      <w:r>
+        <w:rPr>
+          <w:rFonts w:ascii="Arial" w:hAnsi="Arial" w:cs="Arial"/>
+          <w:color w:val="51565E"/>
+          <w:sz w:val="17"/>
+          <w:szCs w:val="17"/>
+        </w:rPr>
+        <w:t>After our query, you should place it</w:t>
+      </w:r>
+    </w:p>
+    <w:p>
+      <w:pPr>
+        <w:pStyle w:val="NormalWeb"/>
+        <w:shd w:val="clear" w:color="auto" w:fill="FFFFFF"/>
+        <w:spacing w:before="0" w:beforeAutospacing="0" w:after="279" w:afterAutospacing="0"/>
+        <w:rPr>
+          <w:rFonts w:ascii="Arial" w:hAnsi="Arial" w:cs="Arial"/>
+          <w:color w:val="51565E"/>
+          <w:sz w:val="17"/>
+          <w:szCs w:val="17"/>
+        </w:rPr>
+      </w:pPr>
+      <w:r>
+        <w:rPr>
+          <w:rFonts w:ascii="Arial" w:hAnsi="Arial" w:cs="Arial"/>
+          <w:color w:val="51565E"/>
+          <w:sz w:val="17"/>
+          <w:szCs w:val="17"/>
+        </w:rPr>
+        <w:t>$</w:t>
+      </w:r>
+      <w:proofErr w:type="spellStart"/>
+      <w:r>
+        <w:rPr>
+          <w:rFonts w:ascii="Arial" w:hAnsi="Arial" w:cs="Arial"/>
+          <w:color w:val="51565E"/>
+          <w:sz w:val="17"/>
+          <w:szCs w:val="17"/>
+        </w:rPr>
+        <w:t>querieslog</w:t>
+      </w:r>
+      <w:proofErr w:type="spellEnd"/>
+      <w:r>
+        <w:rPr>
+          <w:rFonts w:ascii="Arial" w:hAnsi="Arial" w:cs="Arial"/>
+          <w:color w:val="51565E"/>
+          <w:sz w:val="17"/>
+          <w:szCs w:val="17"/>
+        </w:rPr>
+        <w:t xml:space="preserve"> = DB::</w:t>
+      </w:r>
+      <w:proofErr w:type="spellStart"/>
+      <w:proofErr w:type="gramStart"/>
+      <w:r>
+        <w:rPr>
+          <w:rFonts w:ascii="Arial" w:hAnsi="Arial" w:cs="Arial"/>
+          <w:color w:val="51565E"/>
+          <w:sz w:val="17"/>
+          <w:szCs w:val="17"/>
+        </w:rPr>
+        <w:t>getQueryLog</w:t>
+      </w:r>
+      <w:proofErr w:type="spellEnd"/>
+      <w:r>
+        <w:rPr>
+          <w:rFonts w:ascii="Arial" w:hAnsi="Arial" w:cs="Arial"/>
+          <w:color w:val="51565E"/>
+          <w:sz w:val="17"/>
+          <w:szCs w:val="17"/>
+        </w:rPr>
+        <w:t>(</w:t>
+      </w:r>
+      <w:proofErr w:type="gramEnd"/>
+      <w:r>
+        <w:rPr>
+          <w:rFonts w:ascii="Arial" w:hAnsi="Arial" w:cs="Arial"/>
+          <w:color w:val="51565E"/>
+          <w:sz w:val="17"/>
+          <w:szCs w:val="17"/>
+        </w:rPr>
+        <w:t>);</w:t>
+      </w:r>
+    </w:p>
+    <w:p>
+      <w:pPr>
+        <w:pStyle w:val="NormalWeb"/>
+        <w:shd w:val="clear" w:color="auto" w:fill="FFFFFF"/>
+        <w:spacing w:before="0" w:beforeAutospacing="0" w:after="279" w:afterAutospacing="0"/>
+        <w:rPr>
+          <w:rFonts w:ascii="Arial" w:hAnsi="Arial" w:cs="Arial"/>
+          <w:color w:val="51565E"/>
+          <w:sz w:val="17"/>
+          <w:szCs w:val="17"/>
+        </w:rPr>
+      </w:pPr>
+      <w:r>
+        <w:rPr>
+          <w:rFonts w:ascii="Arial" w:hAnsi="Arial" w:cs="Arial"/>
+          <w:color w:val="51565E"/>
+          <w:sz w:val="17"/>
+          <w:szCs w:val="17"/>
+        </w:rPr>
+        <w:t>After that, you should place it</w:t>
+      </w:r>
+    </w:p>
+    <w:p>
+      <w:pPr>
+        <w:pStyle w:val="NormalWeb"/>
+        <w:shd w:val="clear" w:color="auto" w:fill="FFFFFF"/>
+        <w:spacing w:before="0" w:beforeAutospacing="0" w:after="279" w:afterAutospacing="0"/>
+        <w:rPr>
+          <w:rFonts w:ascii="Arial" w:hAnsi="Arial" w:cs="Arial"/>
+          <w:color w:val="51565E"/>
+          <w:sz w:val="17"/>
+          <w:szCs w:val="17"/>
+        </w:rPr>
+      </w:pPr>
+      <w:proofErr w:type="spellStart"/>
+      <w:proofErr w:type="gramStart"/>
+      <w:r>
+        <w:rPr>
+          <w:rFonts w:ascii="Arial" w:hAnsi="Arial" w:cs="Arial"/>
+          <w:color w:val="51565E"/>
+          <w:sz w:val="17"/>
+          <w:szCs w:val="17"/>
+        </w:rPr>
+        <w:t>dd</w:t>
+      </w:r>
+      <w:proofErr w:type="spellEnd"/>
+      <w:r>
+        <w:rPr>
+          <w:rFonts w:ascii="Arial" w:hAnsi="Arial" w:cs="Arial"/>
+          <w:color w:val="51565E"/>
+          <w:sz w:val="17"/>
+          <w:szCs w:val="17"/>
+        </w:rPr>
+        <w:t>(</w:t>
+      </w:r>
+      <w:proofErr w:type="gramEnd"/>
+      <w:r>
+        <w:rPr>
+          <w:rFonts w:ascii="Arial" w:hAnsi="Arial" w:cs="Arial"/>
+          <w:color w:val="51565E"/>
+          <w:sz w:val="17"/>
+          <w:szCs w:val="17"/>
+        </w:rPr>
+        <w:t>$</w:t>
+      </w:r>
+      <w:proofErr w:type="spellStart"/>
+      <w:r>
+        <w:rPr>
+          <w:rFonts w:ascii="Arial" w:hAnsi="Arial" w:cs="Arial"/>
+          <w:color w:val="51565E"/>
+          <w:sz w:val="17"/>
+          <w:szCs w:val="17"/>
+        </w:rPr>
+        <w:t>querieslog</w:t>
+      </w:r>
+      <w:proofErr w:type="spellEnd"/>
+      <w:r>
+        <w:rPr>
+          <w:rFonts w:ascii="Arial" w:hAnsi="Arial" w:cs="Arial"/>
+          <w:color w:val="51565E"/>
+          <w:sz w:val="17"/>
+          <w:szCs w:val="17"/>
+        </w:rPr>
+        <w:t>)</w:t>
+      </w:r>
+    </w:p>
+    <w:p>
+      <w:pPr>
+        <w:pStyle w:val="Heading3"/>
+        <w:shd w:val="clear" w:color="auto" w:fill="FFFFFF"/>
+        <w:spacing w:before="344" w:beforeAutospacing="0" w:after="258" w:afterAutospacing="0"/>
+        <w:rPr>
+          <w:rFonts w:ascii="Arial" w:hAnsi="Arial" w:cs="Arial"/>
+          <w:b w:val="0"/>
+          <w:bCs w:val="0"/>
+        </w:rPr>
+      </w:pPr>
+      <w:r>
+        <w:rPr>
+          <w:rFonts w:ascii="Arial" w:hAnsi="Arial" w:cs="Arial"/>
+          <w:b w:val="0"/>
+          <w:bCs w:val="0"/>
+        </w:rPr>
+        <w:t xml:space="preserve">18. What is Middleware in </w:t>
+      </w:r>
+      <w:proofErr w:type="spellStart"/>
+      <w:r>
+        <w:rPr>
+          <w:rFonts w:ascii="Arial" w:hAnsi="Arial" w:cs="Arial"/>
+          <w:b w:val="0"/>
+          <w:bCs w:val="0"/>
+        </w:rPr>
+        <w:t>Laravel</w:t>
+      </w:r>
+      <w:proofErr w:type="spellEnd"/>
+      <w:r>
+        <w:rPr>
+          <w:rFonts w:ascii="Arial" w:hAnsi="Arial" w:cs="Arial"/>
+          <w:b w:val="0"/>
+          <w:bCs w:val="0"/>
+        </w:rPr>
+        <w:t>?</w:t>
+      </w:r>
+    </w:p>
+    <w:p>
+      <w:pPr>
+        <w:pStyle w:val="NormalWeb"/>
+        <w:shd w:val="clear" w:color="auto" w:fill="FFFFFF"/>
+        <w:spacing w:before="0" w:beforeAutospacing="0" w:after="279" w:afterAutospacing="0"/>
+        <w:rPr>
+          <w:rFonts w:ascii="Arial" w:hAnsi="Arial" w:cs="Arial"/>
+          <w:color w:val="51565E"/>
+          <w:sz w:val="17"/>
+          <w:szCs w:val="17"/>
+        </w:rPr>
+      </w:pPr>
+      <w:r>
+        <w:rPr>
+          <w:rFonts w:ascii="Arial" w:hAnsi="Arial" w:cs="Arial"/>
+          <w:color w:val="51565E"/>
+          <w:sz w:val="17"/>
+          <w:szCs w:val="17"/>
+        </w:rPr>
+        <w:t xml:space="preserve">Middleware in </w:t>
+      </w:r>
+      <w:proofErr w:type="spellStart"/>
+      <w:r>
+        <w:rPr>
+          <w:rFonts w:ascii="Arial" w:hAnsi="Arial" w:cs="Arial"/>
+          <w:color w:val="51565E"/>
+          <w:sz w:val="17"/>
+          <w:szCs w:val="17"/>
+        </w:rPr>
+        <w:t>laravel</w:t>
+      </w:r>
+      <w:proofErr w:type="spellEnd"/>
+      <w:r>
+        <w:rPr>
+          <w:rFonts w:ascii="Arial" w:hAnsi="Arial" w:cs="Arial"/>
+          <w:color w:val="51565E"/>
+          <w:sz w:val="17"/>
+          <w:szCs w:val="17"/>
+        </w:rPr>
+        <w:t xml:space="preserve"> is a platform that works as a bridge between the request and the response. The main aim of middleware is to provide the mechanism for investigating HTTP requests entering into your application. For instance, middleware in </w:t>
+      </w:r>
+      <w:proofErr w:type="spellStart"/>
+      <w:r>
+        <w:rPr>
+          <w:rFonts w:ascii="Arial" w:hAnsi="Arial" w:cs="Arial"/>
+          <w:color w:val="51565E"/>
+          <w:sz w:val="17"/>
+          <w:szCs w:val="17"/>
+        </w:rPr>
+        <w:t>laravel</w:t>
+      </w:r>
+      <w:proofErr w:type="spellEnd"/>
+      <w:r>
+        <w:rPr>
+          <w:rFonts w:ascii="Arial" w:hAnsi="Arial" w:cs="Arial"/>
+          <w:color w:val="51565E"/>
+          <w:sz w:val="17"/>
+          <w:szCs w:val="17"/>
+        </w:rPr>
+        <w:t xml:space="preserve"> ensures that the user of your particular application is authenticated. If they find that the user is not authenticated, it will redirect the user to the main login page of the application.</w:t>
+      </w:r>
+    </w:p>
+    <w:p>
+      <w:pPr>
+        <w:pStyle w:val="NormalWeb"/>
+        <w:shd w:val="clear" w:color="auto" w:fill="FFFFFF"/>
+        <w:spacing w:before="0" w:beforeAutospacing="0" w:after="279" w:afterAutospacing="0"/>
+        <w:rPr>
+          <w:rFonts w:ascii="Arial" w:hAnsi="Arial" w:cs="Arial"/>
+          <w:color w:val="51565E"/>
+          <w:sz w:val="17"/>
+          <w:szCs w:val="17"/>
+        </w:rPr>
+      </w:pPr>
+      <w:r>
+        <w:rPr>
+          <w:rFonts w:ascii="Arial" w:hAnsi="Arial" w:cs="Arial"/>
+          <w:color w:val="51565E"/>
+          <w:sz w:val="17"/>
+          <w:szCs w:val="17"/>
+        </w:rPr>
+        <w:t xml:space="preserve">Middleware in </w:t>
+      </w:r>
+      <w:proofErr w:type="spellStart"/>
+      <w:r>
+        <w:rPr>
+          <w:rFonts w:ascii="Arial" w:hAnsi="Arial" w:cs="Arial"/>
+          <w:color w:val="51565E"/>
+          <w:sz w:val="17"/>
+          <w:szCs w:val="17"/>
+        </w:rPr>
+        <w:t>laravel</w:t>
+      </w:r>
+      <w:proofErr w:type="spellEnd"/>
+      <w:r>
+        <w:rPr>
+          <w:rFonts w:ascii="Arial" w:hAnsi="Arial" w:cs="Arial"/>
+          <w:color w:val="51565E"/>
+          <w:sz w:val="17"/>
+          <w:szCs w:val="17"/>
+        </w:rPr>
+        <w:t xml:space="preserve"> also helps you to handle a request from a user who has already been authenticated. For example, if you want to display information about a user who has already been established, then middleware will help you by providing this functionality within your application.</w:t>
+      </w:r>
+    </w:p>
+    <w:p>
+      <w:pPr>
+        <w:pStyle w:val="Heading3"/>
+        <w:shd w:val="clear" w:color="auto" w:fill="FFFFFF"/>
+        <w:spacing w:before="344" w:beforeAutospacing="0" w:after="258" w:afterAutospacing="0"/>
+        <w:rPr>
+          <w:rFonts w:ascii="Arial" w:hAnsi="Arial" w:cs="Arial"/>
+          <w:b w:val="0"/>
+          <w:bCs w:val="0"/>
+        </w:rPr>
+      </w:pPr>
+      <w:r>
+        <w:rPr>
+          <w:rFonts w:ascii="Arial" w:hAnsi="Arial" w:cs="Arial"/>
+          <w:b w:val="0"/>
+          <w:bCs w:val="0"/>
+        </w:rPr>
+        <w:t>37. What is Nova?</w:t>
+      </w:r>
+    </w:p>
+    <w:p>
+      <w:pPr>
+        <w:pStyle w:val="NormalWeb"/>
+        <w:shd w:val="clear" w:color="auto" w:fill="FFFFFF"/>
+        <w:spacing w:before="0" w:beforeAutospacing="0" w:after="279" w:afterAutospacing="0"/>
+        <w:rPr>
+          <w:rFonts w:ascii="Arial" w:hAnsi="Arial" w:cs="Arial"/>
+          <w:color w:val="51565E"/>
+          <w:sz w:val="17"/>
+          <w:szCs w:val="17"/>
+        </w:rPr>
+      </w:pPr>
+      <w:proofErr w:type="spellStart"/>
+      <w:r>
+        <w:rPr>
+          <w:rFonts w:ascii="Arial" w:hAnsi="Arial" w:cs="Arial"/>
+          <w:color w:val="51565E"/>
+          <w:sz w:val="17"/>
+          <w:szCs w:val="17"/>
+        </w:rPr>
+        <w:t>Laravel</w:t>
+      </w:r>
+      <w:proofErr w:type="spellEnd"/>
+      <w:r>
+        <w:rPr>
+          <w:rFonts w:ascii="Arial" w:hAnsi="Arial" w:cs="Arial"/>
+          <w:color w:val="51565E"/>
+          <w:sz w:val="17"/>
+          <w:szCs w:val="17"/>
+        </w:rPr>
+        <w:t xml:space="preserve"> Nova is an admin panel built on the </w:t>
+      </w:r>
+      <w:proofErr w:type="spellStart"/>
+      <w:r>
+        <w:rPr>
+          <w:rFonts w:ascii="Arial" w:hAnsi="Arial" w:cs="Arial"/>
+          <w:color w:val="51565E"/>
+          <w:sz w:val="17"/>
+          <w:szCs w:val="17"/>
+        </w:rPr>
+        <w:t>Laravel</w:t>
+      </w:r>
+      <w:proofErr w:type="spellEnd"/>
+      <w:r>
+        <w:rPr>
+          <w:rFonts w:ascii="Arial" w:hAnsi="Arial" w:cs="Arial"/>
+          <w:color w:val="51565E"/>
+          <w:sz w:val="17"/>
+          <w:szCs w:val="17"/>
+        </w:rPr>
+        <w:t xml:space="preserve"> Framework. It's perfect for managing your database records, and it's easy to install and maintain.</w:t>
+      </w:r>
+    </w:p>
+    <w:p>
+      <w:pPr>
+        <w:pStyle w:val="NormalWeb"/>
+        <w:shd w:val="clear" w:color="auto" w:fill="FFFFFF"/>
+        <w:spacing w:before="0" w:beforeAutospacing="0" w:after="279" w:afterAutospacing="0"/>
+        <w:rPr>
+          <w:rFonts w:ascii="Arial" w:hAnsi="Arial" w:cs="Arial"/>
+          <w:color w:val="51565E"/>
+          <w:sz w:val="17"/>
+          <w:szCs w:val="17"/>
+        </w:rPr>
+      </w:pPr>
+      <w:proofErr w:type="spellStart"/>
+      <w:r>
+        <w:rPr>
+          <w:rFonts w:ascii="Arial" w:hAnsi="Arial" w:cs="Arial"/>
+          <w:color w:val="51565E"/>
+          <w:sz w:val="17"/>
+          <w:szCs w:val="17"/>
+        </w:rPr>
+        <w:t>Laravel</w:t>
+      </w:r>
+      <w:proofErr w:type="spellEnd"/>
+      <w:r>
+        <w:rPr>
+          <w:rFonts w:ascii="Arial" w:hAnsi="Arial" w:cs="Arial"/>
+          <w:color w:val="51565E"/>
+          <w:sz w:val="17"/>
+          <w:szCs w:val="17"/>
+        </w:rPr>
+        <w:t xml:space="preserve"> Nova comes with features that have the ability to administer your database records using Eloquent.</w:t>
+      </w:r>
+    </w:p>
+    <w:p>
+      <w:pPr>
+        <w:pStyle w:val="Heading3"/>
+        <w:shd w:val="clear" w:color="auto" w:fill="FFFFFF"/>
+        <w:spacing w:before="344" w:beforeAutospacing="0" w:after="258" w:afterAutospacing="0"/>
+        <w:rPr>
+          <w:rFonts w:ascii="Arial" w:hAnsi="Arial" w:cs="Arial"/>
+          <w:b w:val="0"/>
+          <w:bCs w:val="0"/>
+        </w:rPr>
+      </w:pPr>
+      <w:r>
+        <w:rPr>
+          <w:rFonts w:ascii="Arial" w:hAnsi="Arial" w:cs="Arial"/>
+          <w:b w:val="0"/>
+          <w:bCs w:val="0"/>
+        </w:rPr>
+        <w:t xml:space="preserve">38. Explain ORM in </w:t>
+      </w:r>
+      <w:proofErr w:type="spellStart"/>
+      <w:r>
+        <w:rPr>
+          <w:rFonts w:ascii="Arial" w:hAnsi="Arial" w:cs="Arial"/>
+          <w:b w:val="0"/>
+          <w:bCs w:val="0"/>
+        </w:rPr>
+        <w:t>Laravel</w:t>
+      </w:r>
+      <w:proofErr w:type="spellEnd"/>
+      <w:r>
+        <w:rPr>
+          <w:rFonts w:ascii="Arial" w:hAnsi="Arial" w:cs="Arial"/>
+          <w:b w:val="0"/>
+          <w:bCs w:val="0"/>
+        </w:rPr>
+        <w:t>.</w:t>
+      </w:r>
+    </w:p>
+    <w:p>
+      <w:pPr>
+        <w:pStyle w:val="NormalWeb"/>
+        <w:shd w:val="clear" w:color="auto" w:fill="FFFFFF"/>
+        <w:spacing w:before="0" w:beforeAutospacing="0" w:after="279" w:afterAutospacing="0"/>
+        <w:rPr>
+          <w:rFonts w:ascii="Arial" w:hAnsi="Arial" w:cs="Arial"/>
+          <w:color w:val="51565E"/>
+          <w:sz w:val="17"/>
+          <w:szCs w:val="17"/>
+        </w:rPr>
+      </w:pPr>
+      <w:r>
+        <w:rPr>
+          <w:rFonts w:ascii="Arial" w:hAnsi="Arial" w:cs="Arial"/>
+          <w:color w:val="51565E"/>
+          <w:sz w:val="17"/>
+          <w:szCs w:val="17"/>
+        </w:rPr>
+        <w:t>ORM stands for Object-Relational Mapping. It is a programming technique that is used to convert data between incompatible type systems in object-oriented programming languages.</w:t>
+      </w:r>
+    </w:p>
+    <w:p>
+      <w:pPr>
+        <w:pStyle w:val="NormalWeb"/>
+        <w:shd w:val="clear" w:color="auto" w:fill="FFFFFF"/>
+        <w:spacing w:before="0" w:beforeAutospacing="0" w:after="279" w:afterAutospacing="0"/>
+        <w:rPr>
+          <w:rFonts w:ascii="Arial" w:hAnsi="Arial" w:cs="Arial"/>
+          <w:color w:val="51565E"/>
+          <w:sz w:val="17"/>
+          <w:szCs w:val="17"/>
+        </w:rPr>
+      </w:pPr>
+      <w:r>
+        <w:rPr>
+          <w:rFonts w:ascii="Arial" w:hAnsi="Arial" w:cs="Arial"/>
+          <w:color w:val="51565E"/>
+          <w:sz w:val="17"/>
+          <w:szCs w:val="17"/>
+        </w:rPr>
+        <w:t>The ORM is used to map objects in the application's domain model to relational database tables, and vice versa. In this way, the ORM lets you work with your domain objects as if they were an old-fashioned collection of fields and properties while keeping the more recent advantages of a relational database.</w:t>
+      </w:r>
+    </w:p>
+    <w:p>
+      <w:pPr>
+        <w:shd w:val="clear" w:color="auto" w:fill="FFFFFF"/>
+        <w:spacing w:before="344" w:after="258" w:line="240" w:lineRule="auto"/>
+        <w:outlineLvl w:val="2"/>
+        <w:rPr>
+          <w:rFonts w:ascii="Arial" w:eastAsia="Times New Roman" w:hAnsi="Arial" w:cs="Arial"/>
+          <w:sz w:val="27"/>
+          <w:szCs w:val="27"/>
+        </w:rPr>
+      </w:pPr>
+      <w:r>
+        <w:rPr>
+          <w:rFonts w:ascii="Arial" w:eastAsia="Times New Roman" w:hAnsi="Arial" w:cs="Arial"/>
+          <w:sz w:val="27"/>
+          <w:szCs w:val="27"/>
+        </w:rPr>
+        <w:lastRenderedPageBreak/>
+        <w:t>39. Explain MVC Architecture</w:t>
+      </w:r>
+    </w:p>
+    <w:p>
+      <w:pPr>
+        <w:shd w:val="clear" w:color="auto" w:fill="FFFFFF"/>
+        <w:spacing w:after="279" w:line="240" w:lineRule="auto"/>
+        <w:rPr>
+          <w:rFonts w:ascii="Arial" w:eastAsia="Times New Roman" w:hAnsi="Arial" w:cs="Arial"/>
+          <w:color w:val="51565E"/>
+          <w:sz w:val="17"/>
+          <w:szCs w:val="17"/>
+        </w:rPr>
+      </w:pPr>
+      <w:r>
+        <w:rPr>
+          <w:rFonts w:ascii="Arial" w:eastAsia="Times New Roman" w:hAnsi="Arial" w:cs="Arial"/>
+          <w:color w:val="51565E"/>
+          <w:sz w:val="17"/>
+          <w:szCs w:val="17"/>
+        </w:rPr>
+        <w:t>MVC stands for Model View Controller. It segregates domain, applications, business and logic from the user interface. This is achieved by separating the application into three parts:</w:t>
+      </w:r>
+    </w:p>
+    <w:p>
+      <w:pPr>
+        <w:numPr>
+          <w:ilvl w:val="0"/>
+          <w:numId w:val="1"/>
+        </w:numPr>
+        <w:shd w:val="clear" w:color="auto" w:fill="FFFFFF"/>
+        <w:spacing w:before="100" w:beforeAutospacing="1" w:after="150" w:line="240" w:lineRule="auto"/>
+        <w:ind w:left="215"/>
+        <w:rPr>
+          <w:rFonts w:ascii="Arial" w:eastAsia="Times New Roman" w:hAnsi="Arial" w:cs="Arial"/>
+          <w:color w:val="51565E"/>
+          <w:sz w:val="17"/>
+          <w:szCs w:val="17"/>
+        </w:rPr>
+      </w:pPr>
+      <w:r>
+        <w:rPr>
+          <w:rFonts w:ascii="Arial" w:eastAsia="Times New Roman" w:hAnsi="Arial" w:cs="Arial"/>
+          <w:color w:val="51565E"/>
+          <w:sz w:val="17"/>
+          <w:szCs w:val="17"/>
+        </w:rPr>
+        <w:t>Model: Data and </w:t>
+      </w:r>
+      <w:hyperlink r:id="rId10" w:tgtFrame="_blank" w:tooltip="data management" w:history="1">
+        <w:r>
+          <w:rPr>
+            <w:rFonts w:ascii="Arial" w:eastAsia="Times New Roman" w:hAnsi="Arial" w:cs="Arial"/>
+            <w:color w:val="0000FF"/>
+            <w:sz w:val="17"/>
+          </w:rPr>
+          <w:t>data management</w:t>
+        </w:r>
+      </w:hyperlink>
+      <w:r>
+        <w:rPr>
+          <w:rFonts w:ascii="Arial" w:eastAsia="Times New Roman" w:hAnsi="Arial" w:cs="Arial"/>
+          <w:color w:val="51565E"/>
+          <w:sz w:val="17"/>
+          <w:szCs w:val="17"/>
+        </w:rPr>
+        <w:t> of the application</w:t>
+      </w:r>
+    </w:p>
+    <w:p>
+      <w:pPr>
+        <w:numPr>
+          <w:ilvl w:val="0"/>
+          <w:numId w:val="1"/>
+        </w:numPr>
+        <w:shd w:val="clear" w:color="auto" w:fill="FFFFFF"/>
+        <w:spacing w:before="100" w:beforeAutospacing="1" w:after="150" w:line="240" w:lineRule="auto"/>
+        <w:ind w:left="215"/>
+        <w:rPr>
+          <w:rFonts w:ascii="Arial" w:eastAsia="Times New Roman" w:hAnsi="Arial" w:cs="Arial"/>
+          <w:color w:val="51565E"/>
+          <w:sz w:val="17"/>
+          <w:szCs w:val="17"/>
+        </w:rPr>
+      </w:pPr>
+      <w:r>
+        <w:rPr>
+          <w:rFonts w:ascii="Arial" w:eastAsia="Times New Roman" w:hAnsi="Arial" w:cs="Arial"/>
+          <w:color w:val="51565E"/>
+          <w:sz w:val="17"/>
+          <w:szCs w:val="17"/>
+        </w:rPr>
+        <w:t>View: The user interface of the application</w:t>
+      </w:r>
+    </w:p>
+    <w:p>
+      <w:pPr>
+        <w:numPr>
+          <w:ilvl w:val="0"/>
+          <w:numId w:val="1"/>
+        </w:numPr>
+        <w:shd w:val="clear" w:color="auto" w:fill="FFFFFF"/>
+        <w:spacing w:before="100" w:beforeAutospacing="1" w:after="150" w:line="240" w:lineRule="auto"/>
+        <w:ind w:left="215"/>
+        <w:rPr>
+          <w:rFonts w:ascii="Arial" w:eastAsia="Times New Roman" w:hAnsi="Arial" w:cs="Arial"/>
+          <w:color w:val="51565E"/>
+          <w:sz w:val="17"/>
+          <w:szCs w:val="17"/>
+        </w:rPr>
+      </w:pPr>
+      <w:r>
+        <w:rPr>
+          <w:rFonts w:ascii="Arial" w:eastAsia="Times New Roman" w:hAnsi="Arial" w:cs="Arial"/>
+          <w:color w:val="51565E"/>
+          <w:sz w:val="17"/>
+          <w:szCs w:val="17"/>
+        </w:rPr>
+        <w:t>Controller: Handles actions and updates</w:t>
+      </w:r>
+    </w:p>
+    <w:p>
+      <w:pPr>
+        <w:shd w:val="clear" w:color="auto" w:fill="FFFFFF"/>
+        <w:spacing w:before="344" w:after="258" w:line="240" w:lineRule="auto"/>
+        <w:jc w:val="center"/>
+        <w:outlineLvl w:val="2"/>
+        <w:rPr>
+          <w:rFonts w:ascii="Arial" w:eastAsia="Times New Roman" w:hAnsi="Arial" w:cs="Arial"/>
+          <w:sz w:val="27"/>
+          <w:szCs w:val="27"/>
+        </w:rPr>
+      </w:pPr>
+      <w:r>
+        <w:rPr>
+          <w:rFonts w:ascii="Arial" w:eastAsia="Times New Roman" w:hAnsi="Arial" w:cs="Arial"/>
+          <w:noProof/>
+          <w:sz w:val="27"/>
+          <w:szCs w:val="27"/>
+        </w:rPr>
+        <w:drawing>
+          <wp:inline distT="0" distB="0" distL="0" distR="0">
+            <wp:extent cx="4879340" cy="2640965"/>
+            <wp:effectExtent l="19050" t="0" r="0" b="0"/>
+            <wp:docPr id="47" name="Picture 47" descr="MVC_Architecture_Laravel_IQ"/>
+            <wp:cNvGraphicFramePr>
+              <a:graphicFrameLocks xmlns:a="http://schemas.openxmlformats.org/drawingml/2006/main" noChangeAspect="1"/>
+            </wp:cNvGraphicFramePr>
+            <a:graphic xmlns:a="http://schemas.openxmlformats.org/drawingml/2006/main">
+              <a:graphicData uri="http://schemas.openxmlformats.org/drawingml/2006/picture">
+                <pic:pic xmlns:pic="http://schemas.openxmlformats.org/drawingml/2006/picture">
+                  <pic:nvPicPr>
+                    <pic:cNvPr id="0" name="Picture 47" descr="MVC_Architecture_Laravel_IQ"/>
+                    <pic:cNvPicPr>
+                      <a:picLocks noChangeAspect="1" noChangeArrowheads="1"/>
+                    </pic:cNvPicPr>
+                  </pic:nvPicPr>
+                  <pic:blipFill>
+                    <a:blip r:embed="rId11"/>
+                    <a:srcRect/>
+                    <a:stretch>
+                      <a:fillRect/>
+                    </a:stretch>
+                  </pic:blipFill>
+                  <pic:spPr bwMode="auto">
+                    <a:xfrm>
+                      <a:off x="0" y="0"/>
+                      <a:ext cx="4879340" cy="2640965"/>
+                    </a:xfrm>
+                    <a:prstGeom prst="rect">
+                      <a:avLst/>
+                    </a:prstGeom>
+                    <a:noFill/>
+                    <a:ln w="9525">
+                      <a:noFill/>
+                      <a:miter lim="800000"/>
+                      <a:headEnd/>
+                      <a:tailEnd/>
+                    </a:ln>
+                  </pic:spPr>
+                </pic:pic>
+              </a:graphicData>
+            </a:graphic>
+          </wp:inline>
+        </w:drawing>
+      </w:r>
+    </w:p>
+    <w:p>
+      <w:pPr>
         <w:pStyle w:val="NormalWeb"/>
         <w:shd w:val="clear" w:color="auto" w:fill="FFFFFF"/>
         <w:spacing w:before="0" w:beforeAutospacing="0" w:after="279" w:afterAutospacing="0"/>
@@ -2584,6 +3901,163 @@
     </w:sectPr>
   </w:body>
 </w:document>
+</file>
+
+<file path=word/numbering.xml><?xml version="1.0" encoding="utf-8"?>
+<w:numbering xmlns:ve="http://schemas.openxmlformats.org/markup-compatibility/2006" xmlns:o="urn:schemas-microsoft-com:office:office" xmlns:r="http://schemas.openxmlformats.org/officeDocument/2006/relationships" xmlns:m="http://schemas.openxmlformats.org/officeDocument/2006/math" xmlns:v="urn:schemas-microsoft-com:vml" xmlns:wp="http://schemas.openxmlformats.org/drawingml/2006/wordprocessingDrawing" xmlns:w10="urn:schemas-microsoft-com:office:word" xmlns:w="http://schemas.openxmlformats.org/wordprocessingml/2006/main" xmlns:wne="http://schemas.microsoft.com/office/word/2006/wordml">
+  <w:abstractNum w:abstractNumId="0">
+    <w:nsid w:val="34FD191E"/>
+    <w:multiLevelType w:val="multilevel"/>
+    <w:tmpl w:val="8FBCAF44"/>
+    <w:lvl w:ilvl="0">
+      <w:start w:val="1"/>
+      <w:numFmt w:val="bullet"/>
+      <w:lvlText w:val=""/>
+      <w:lvlJc w:val="left"/>
+      <w:pPr>
+        <w:tabs>
+          <w:tab w:val="num" w:pos="720"/>
+        </w:tabs>
+        <w:ind w:left="720" w:hanging="360"/>
+      </w:pPr>
+      <w:rPr>
+        <w:rFonts w:ascii="Symbol" w:hAnsi="Symbol" w:hint="default"/>
+        <w:sz w:val="20"/>
+      </w:rPr>
+    </w:lvl>
+    <w:lvl w:ilvl="1" w:tentative="1">
+      <w:start w:val="1"/>
+      <w:numFmt w:val="bullet"/>
+      <w:lvlText w:val=""/>
+      <w:lvlJc w:val="left"/>
+      <w:pPr>
+        <w:tabs>
+          <w:tab w:val="num" w:pos="1440"/>
+        </w:tabs>
+        <w:ind w:left="1440" w:hanging="360"/>
+      </w:pPr>
+      <w:rPr>
+        <w:rFonts w:ascii="Symbol" w:hAnsi="Symbol" w:hint="default"/>
+        <w:sz w:val="20"/>
+      </w:rPr>
+    </w:lvl>
+    <w:lvl w:ilvl="2" w:tentative="1">
+      <w:start w:val="1"/>
+      <w:numFmt w:val="bullet"/>
+      <w:lvlText w:val=""/>
+      <w:lvlJc w:val="left"/>
+      <w:pPr>
+        <w:tabs>
+          <w:tab w:val="num" w:pos="2160"/>
+        </w:tabs>
+        <w:ind w:left="2160" w:hanging="360"/>
+      </w:pPr>
+      <w:rPr>
+        <w:rFonts w:ascii="Symbol" w:hAnsi="Symbol" w:hint="default"/>
+        <w:sz w:val="20"/>
+      </w:rPr>
+    </w:lvl>
+    <w:lvl w:ilvl="3" w:tentative="1">
+      <w:start w:val="1"/>
+      <w:numFmt w:val="bullet"/>
+      <w:lvlText w:val=""/>
+      <w:lvlJc w:val="left"/>
+      <w:pPr>
+        <w:tabs>
+          <w:tab w:val="num" w:pos="2880"/>
+        </w:tabs>
+        <w:ind w:left="2880" w:hanging="360"/>
+      </w:pPr>
+      <w:rPr>
+        <w:rFonts w:ascii="Symbol" w:hAnsi="Symbol" w:hint="default"/>
+        <w:sz w:val="20"/>
+      </w:rPr>
+    </w:lvl>
+    <w:lvl w:ilvl="4" w:tentative="1">
+      <w:start w:val="1"/>
+      <w:numFmt w:val="bullet"/>
+      <w:lvlText w:val=""/>
+      <w:lvlJc w:val="left"/>
+      <w:pPr>
+        <w:tabs>
+          <w:tab w:val="num" w:pos="3600"/>
+        </w:tabs>
+        <w:ind w:left="3600" w:hanging="360"/>
+      </w:pPr>
+      <w:rPr>
+        <w:rFonts w:ascii="Symbol" w:hAnsi="Symbol" w:hint="default"/>
+        <w:sz w:val="20"/>
+      </w:rPr>
+    </w:lvl>
+    <w:lvl w:ilvl="5" w:tentative="1">
+      <w:start w:val="1"/>
+      <w:numFmt w:val="bullet"/>
+      <w:lvlText w:val=""/>
+      <w:lvlJc w:val="left"/>
+      <w:pPr>
+        <w:tabs>
+          <w:tab w:val="num" w:pos="4320"/>
+        </w:tabs>
+        <w:ind w:left="4320" w:hanging="360"/>
+      </w:pPr>
+      <w:rPr>
+        <w:rFonts w:ascii="Symbol" w:hAnsi="Symbol" w:hint="default"/>
+        <w:sz w:val="20"/>
+      </w:rPr>
+    </w:lvl>
+    <w:lvl w:ilvl="6" w:tentative="1">
+      <w:start w:val="1"/>
+      <w:numFmt w:val="bullet"/>
+      <w:lvlText w:val=""/>
+      <w:lvlJc w:val="left"/>
+      <w:pPr>
+        <w:tabs>
+          <w:tab w:val="num" w:pos="5040"/>
+        </w:tabs>
+        <w:ind w:left="5040" w:hanging="360"/>
+      </w:pPr>
+      <w:rPr>
+        <w:rFonts w:ascii="Symbol" w:hAnsi="Symbol" w:hint="default"/>
+        <w:sz w:val="20"/>
+      </w:rPr>
+    </w:lvl>
+    <w:lvl w:ilvl="7" w:tentative="1">
+      <w:start w:val="1"/>
+      <w:numFmt w:val="bullet"/>
+      <w:lvlText w:val=""/>
+      <w:lvlJc w:val="left"/>
+      <w:pPr>
+        <w:tabs>
+          <w:tab w:val="num" w:pos="5760"/>
+        </w:tabs>
+        <w:ind w:left="5760" w:hanging="360"/>
+      </w:pPr>
+      <w:rPr>
+        <w:rFonts w:ascii="Symbol" w:hAnsi="Symbol" w:hint="default"/>
+        <w:sz w:val="20"/>
+      </w:rPr>
+    </w:lvl>
+    <w:lvl w:ilvl="8" w:tentative="1">
+      <w:start w:val="1"/>
+      <w:numFmt w:val="bullet"/>
+      <w:lvlText w:val=""/>
+      <w:lvlJc w:val="left"/>
+      <w:pPr>
+        <w:tabs>
+          <w:tab w:val="num" w:pos="6480"/>
+        </w:tabs>
+        <w:ind w:left="6480" w:hanging="360"/>
+      </w:pPr>
+      <w:rPr>
+        <w:rFonts w:ascii="Symbol" w:hAnsi="Symbol" w:hint="default"/>
+        <w:sz w:val="20"/>
+      </w:rPr>
+    </w:lvl>
+  </w:abstractNum>
+  <w:num w:numId="1">
+    <w:abstractNumId w:val="0"/>
+  </w:num>
+</w:numbering>
 </file>
 
 <file path=word/styles.xml><?xml version="1.0" encoding="utf-8"?>
@@ -2833,6 +4307,36 @@
     <w:rPr>
       <w:color w:val="0000FF"/>
       <w:u w:val="single"/>
+    </w:rPr>
+  </w:style>
+  <w:style w:type="paragraph" w:styleId="BalloonText">
+    <w:name w:val="Balloon Text"/>
+    <w:basedOn w:val="Normal"/>
+    <w:link w:val="BalloonTextChar"/>
+    <w:uiPriority w:val="99"/>
+    <w:semiHidden/>
+    <w:unhideWhenUsed/>
+    <w:rsid w:val="00845FF1"/>
+    <w:pPr>
+      <w:spacing w:after="0" w:line="240" w:lineRule="auto"/>
+    </w:pPr>
+    <w:rPr>
+      <w:rFonts w:ascii="Tahoma" w:hAnsi="Tahoma" w:cs="Tahoma"/>
+      <w:sz w:val="16"/>
+      <w:szCs w:val="16"/>
+    </w:rPr>
+  </w:style>
+  <w:style w:type="character" w:customStyle="1" w:styleId="BalloonTextChar">
+    <w:name w:val="Balloon Text Char"/>
+    <w:basedOn w:val="DefaultParagraphFont"/>
+    <w:link w:val="BalloonText"/>
+    <w:uiPriority w:val="99"/>
+    <w:semiHidden/>
+    <w:rsid w:val="00845FF1"/>
+    <w:rPr>
+      <w:rFonts w:ascii="Tahoma" w:hAnsi="Tahoma" w:cs="Tahoma"/>
+      <w:sz w:val="16"/>
+      <w:szCs w:val="16"/>
     </w:rPr>
   </w:style>
 </w:styles>
